--- a/.ipynb_checkpoints/Capstone Project.docx
+++ b/.ipynb_checkpoints/Capstone Project.docx
@@ -330,14 +330,666 @@
       <w:r>
         <w:t>The highlighted portion of the JSON is the parts which will be used in the primary analysis of the Geospatial data from Foursquare.</w:t>
       </w:r>
+    </w:p>
+    <w:p>
+      <w:r>
+        <w:t>The data I’ll be using is the already existing one where we scrapped from the Wikipedia page.</w:t>
+      </w:r>
+    </w:p>
+    <w:p>
+      <w:pPr>
+        <w:pStyle w:val="Heading1"/>
+      </w:pPr>
+      <w:r>
+        <w:t>Approach</w:t>
+      </w:r>
+    </w:p>
+    <w:p>
+      <w:r>
+        <w:t xml:space="preserve">Now Starting off with the analysis, first and foremost we’ll look into the number of venues that are related to Indian themed, i.e., Indian Restaurant, Indian Grocery store, etc. To do this we’ll be extracting the geospatial data of each postal area and count the number of such venues in that location. I have set the radius of search to a max of 2 KM, I’m roughly taking this as the average area coverup size of each neighbourhood. </w:t>
+      </w:r>
+    </w:p>
+    <w:p>
+      <w:r>
+        <w:lastRenderedPageBreak/>
+        <w:t>Using the foursquare api, we find the top 10 Neighbourhoods for our first step of our analysis.</w:t>
+      </w:r>
+    </w:p>
+    <w:p>
+      <w:r>
+        <w:rPr>
+          <w:noProof/>
+        </w:rPr>
+        <w:drawing>
+          <wp:inline distT="0" distB="0" distL="0" distR="0" wp14:anchorId="56E05B3A" wp14:editId="62BC0822">
+            <wp:extent cx="5731510" cy="2115185"/>
+            <wp:effectExtent l="0" t="0" r="2540" b="0"/>
+            <wp:docPr id="6" name="Picture 6"/>
+            <wp:cNvGraphicFramePr>
+              <a:graphicFrameLocks xmlns:a="http://schemas.openxmlformats.org/drawingml/2006/main" noChangeAspect="1"/>
+            </wp:cNvGraphicFramePr>
+            <a:graphic xmlns:a="http://schemas.openxmlformats.org/drawingml/2006/main">
+              <a:graphicData uri="http://schemas.openxmlformats.org/drawingml/2006/picture">
+                <pic:pic xmlns:pic="http://schemas.openxmlformats.org/drawingml/2006/picture">
+                  <pic:nvPicPr>
+                    <pic:cNvPr id="1" name=""/>
+                    <pic:cNvPicPr/>
+                  </pic:nvPicPr>
+                  <pic:blipFill>
+                    <a:blip r:embed="rId5"/>
+                    <a:stretch>
+                      <a:fillRect/>
+                    </a:stretch>
+                  </pic:blipFill>
+                  <pic:spPr>
+                    <a:xfrm>
+                      <a:off x="0" y="0"/>
+                      <a:ext cx="5731510" cy="2115185"/>
+                    </a:xfrm>
+                    <a:prstGeom prst="rect">
+                      <a:avLst/>
+                    </a:prstGeom>
+                  </pic:spPr>
+                </pic:pic>
+              </a:graphicData>
+            </a:graphic>
+          </wp:inline>
+        </w:drawing>
+      </w:r>
+    </w:p>
+    <w:p>
+      <w:r>
+        <w:t>Now we shall filter this complex bar graph by just taking the top 10 neighbourhoods.</w:t>
+      </w:r>
+    </w:p>
+    <w:p>
+      <w:r>
+        <w:rPr>
+          <w:noProof/>
+        </w:rPr>
+        <w:drawing>
+          <wp:inline distT="0" distB="0" distL="0" distR="0" wp14:anchorId="45121D23" wp14:editId="298C3F5B">
+            <wp:extent cx="5731510" cy="1866900"/>
+            <wp:effectExtent l="0" t="0" r="2540" b="0"/>
+            <wp:docPr id="1" name="Picture 1"/>
+            <wp:cNvGraphicFramePr>
+              <a:graphicFrameLocks xmlns:a="http://schemas.openxmlformats.org/drawingml/2006/main" noChangeAspect="1"/>
+            </wp:cNvGraphicFramePr>
+            <a:graphic xmlns:a="http://schemas.openxmlformats.org/drawingml/2006/main">
+              <a:graphicData uri="http://schemas.openxmlformats.org/drawingml/2006/picture">
+                <pic:pic xmlns:pic="http://schemas.openxmlformats.org/drawingml/2006/picture">
+                  <pic:nvPicPr>
+                    <pic:cNvPr id="1" name=""/>
+                    <pic:cNvPicPr/>
+                  </pic:nvPicPr>
+                  <pic:blipFill>
+                    <a:blip r:embed="rId6"/>
+                    <a:stretch>
+                      <a:fillRect/>
+                    </a:stretch>
+                  </pic:blipFill>
+                  <pic:spPr>
+                    <a:xfrm>
+                      <a:off x="0" y="0"/>
+                      <a:ext cx="5731510" cy="1866900"/>
+                    </a:xfrm>
+                    <a:prstGeom prst="rect">
+                      <a:avLst/>
+                    </a:prstGeom>
+                  </pic:spPr>
+                </pic:pic>
+              </a:graphicData>
+            </a:graphic>
+          </wp:inline>
+        </w:drawing>
+      </w:r>
+      <w:r>
+        <w:t xml:space="preserve"> </w:t>
+      </w:r>
+    </w:p>
+    <w:p>
+      <w:r>
+        <w:t>We find that the following Neighbourhood</w:t>
+      </w:r>
+      <w:r>
+        <w:t>s have 30 such venues in the span 2KM radius within reach.</w:t>
+      </w:r>
+    </w:p>
+    <w:p>
+      <w:pPr>
+        <w:pStyle w:val="ListParagraph"/>
+        <w:numPr>
+          <w:ilvl w:val="0"/>
+          <w:numId w:val="2"/>
+        </w:numPr>
+      </w:pPr>
+      <w:r>
+        <w:t>Kensington Market</w:t>
+      </w:r>
+    </w:p>
+    <w:p>
+      <w:pPr>
+        <w:pStyle w:val="ListParagraph"/>
+        <w:numPr>
+          <w:ilvl w:val="0"/>
+          <w:numId w:val="2"/>
+        </w:numPr>
+      </w:pPr>
+      <w:r>
+        <w:t>Ryerson</w:t>
+      </w:r>
+    </w:p>
+    <w:p>
+      <w:pPr>
+        <w:pStyle w:val="ListParagraph"/>
+        <w:numPr>
+          <w:ilvl w:val="0"/>
+          <w:numId w:val="2"/>
+        </w:numPr>
+      </w:pPr>
+      <w:r>
+        <w:t>Grange Park</w:t>
+      </w:r>
+    </w:p>
+    <w:p>
+      <w:pPr>
+        <w:pStyle w:val="ListParagraph"/>
+        <w:numPr>
+          <w:ilvl w:val="0"/>
+          <w:numId w:val="2"/>
+        </w:numPr>
+      </w:pPr>
+      <w:r>
+        <w:t>Chinatown</w:t>
+      </w:r>
+    </w:p>
+    <w:p>
+      <w:pPr>
+        <w:pStyle w:val="ListParagraph"/>
+        <w:numPr>
+          <w:ilvl w:val="0"/>
+          <w:numId w:val="2"/>
+        </w:numPr>
+      </w:pPr>
+      <w:r>
+        <w:t>Central Bay Street</w:t>
+      </w:r>
+    </w:p>
+    <w:p>
+      <w:pPr>
+        <w:pStyle w:val="ListParagraph"/>
+        <w:numPr>
+          <w:ilvl w:val="0"/>
+          <w:numId w:val="2"/>
+        </w:numPr>
+      </w:pPr>
+      <w:r>
+        <w:t>Church and Wellesley</w:t>
+      </w:r>
+    </w:p>
+    <w:p>
+      <w:pPr>
+        <w:pStyle w:val="ListParagraph"/>
+        <w:numPr>
+          <w:ilvl w:val="0"/>
+          <w:numId w:val="2"/>
+        </w:numPr>
+      </w:pPr>
+      <w:r>
+        <w:t>Queen’s Park</w:t>
+      </w:r>
+    </w:p>
+    <w:p>
+      <w:pPr>
+        <w:pStyle w:val="ListParagraph"/>
+        <w:numPr>
+          <w:ilvl w:val="0"/>
+          <w:numId w:val="2"/>
+        </w:numPr>
+      </w:pPr>
+      <w:r>
+        <w:t>Garden District</w:t>
+      </w:r>
+    </w:p>
+    <w:p>
+      <w:r>
+        <w:t xml:space="preserve">Let’s have a look at this neighbourhoods on a map and confirm our segregation. Later </w:t>
+      </w:r>
+      <w:r>
+        <w:t>on,</w:t>
+      </w:r>
+      <w:r>
+        <w:t xml:space="preserve"> we’ll distinguish these data’s in terms of the number of Indian cuisine restaurants and Indian markets.</w:t>
+      </w:r>
+    </w:p>
+    <w:p>
+      <w:r>
+        <w:rPr>
+          <w:noProof/>
+        </w:rPr>
+        <w:lastRenderedPageBreak/>
+        <w:drawing>
+          <wp:inline distT="0" distB="0" distL="0" distR="0" wp14:anchorId="650424CD" wp14:editId="6B04C5C7">
+            <wp:extent cx="3010320" cy="2819794"/>
+            <wp:effectExtent l="0" t="0" r="0" b="0"/>
+            <wp:docPr id="4" name="Picture 4"/>
+            <wp:cNvGraphicFramePr>
+              <a:graphicFrameLocks xmlns:a="http://schemas.openxmlformats.org/drawingml/2006/main" noChangeAspect="1"/>
+            </wp:cNvGraphicFramePr>
+            <a:graphic xmlns:a="http://schemas.openxmlformats.org/drawingml/2006/main">
+              <a:graphicData uri="http://schemas.openxmlformats.org/drawingml/2006/picture">
+                <pic:pic xmlns:pic="http://schemas.openxmlformats.org/drawingml/2006/picture">
+                  <pic:nvPicPr>
+                    <pic:cNvPr id="1" name=""/>
+                    <pic:cNvPicPr/>
+                  </pic:nvPicPr>
+                  <pic:blipFill>
+                    <a:blip r:embed="rId7"/>
+                    <a:stretch>
+                      <a:fillRect/>
+                    </a:stretch>
+                  </pic:blipFill>
+                  <pic:spPr>
+                    <a:xfrm>
+                      <a:off x="0" y="0"/>
+                      <a:ext cx="3010320" cy="2819794"/>
+                    </a:xfrm>
+                    <a:prstGeom prst="rect">
+                      <a:avLst/>
+                    </a:prstGeom>
+                  </pic:spPr>
+                </pic:pic>
+              </a:graphicData>
+            </a:graphic>
+          </wp:inline>
+        </w:drawing>
+      </w:r>
+    </w:p>
+    <w:p>
+      <w:pPr>
+        <w:jc w:val="center"/>
+      </w:pPr>
+      <w:r>
+        <w:rPr>
+          <w:noProof/>
+        </w:rPr>
+        <w:drawing>
+          <wp:inline distT="0" distB="0" distL="0" distR="0" wp14:anchorId="2D9E37C9" wp14:editId="03E02D72">
+            <wp:extent cx="5731510" cy="3835400"/>
+            <wp:effectExtent l="0" t="0" r="2540" b="0"/>
+            <wp:docPr id="3" name="Picture 3"/>
+            <wp:cNvGraphicFramePr>
+              <a:graphicFrameLocks xmlns:a="http://schemas.openxmlformats.org/drawingml/2006/main" noChangeAspect="1"/>
+            </wp:cNvGraphicFramePr>
+            <a:graphic xmlns:a="http://schemas.openxmlformats.org/drawingml/2006/main">
+              <a:graphicData uri="http://schemas.openxmlformats.org/drawingml/2006/picture">
+                <pic:pic xmlns:pic="http://schemas.openxmlformats.org/drawingml/2006/picture">
+                  <pic:nvPicPr>
+                    <pic:cNvPr id="1" name=""/>
+                    <pic:cNvPicPr/>
+                  </pic:nvPicPr>
+                  <pic:blipFill>
+                    <a:blip r:embed="rId8"/>
+                    <a:stretch>
+                      <a:fillRect/>
+                    </a:stretch>
+                  </pic:blipFill>
+                  <pic:spPr>
+                    <a:xfrm>
+                      <a:off x="0" y="0"/>
+                      <a:ext cx="5731510" cy="3835400"/>
+                    </a:xfrm>
+                    <a:prstGeom prst="rect">
+                      <a:avLst/>
+                    </a:prstGeom>
+                  </pic:spPr>
+                </pic:pic>
+              </a:graphicData>
+            </a:graphic>
+          </wp:inline>
+        </w:drawing>
+      </w:r>
+    </w:p>
+    <w:p>
+      <w:r>
+        <w:t>These are the 8 neighbourhoods that will provide the maximum Indian ethnicity to Indian travellers.</w:t>
+      </w:r>
+    </w:p>
+    <w:p>
+      <w:r>
+        <w:t xml:space="preserve">Now coming to the part of the analysis where we go through each neighbourhood and check which all neighbourhood has the greatest number of Indian Cuisine Restaurants. </w:t>
+      </w:r>
+    </w:p>
+    <w:p>
+      <w:r>
+        <w:rPr>
+          <w:noProof/>
+        </w:rPr>
+        <w:lastRenderedPageBreak/>
+        <w:drawing>
+          <wp:inline distT="0" distB="0" distL="0" distR="0" wp14:anchorId="0A517233" wp14:editId="224D9626">
+            <wp:extent cx="4827181" cy="3513691"/>
+            <wp:effectExtent l="0" t="0" r="0" b="0"/>
+            <wp:docPr id="5" name="Picture 5"/>
+            <wp:cNvGraphicFramePr>
+              <a:graphicFrameLocks xmlns:a="http://schemas.openxmlformats.org/drawingml/2006/main" noChangeAspect="1"/>
+            </wp:cNvGraphicFramePr>
+            <a:graphic xmlns:a="http://schemas.openxmlformats.org/drawingml/2006/main">
+              <a:graphicData uri="http://schemas.openxmlformats.org/drawingml/2006/picture">
+                <pic:pic xmlns:pic="http://schemas.openxmlformats.org/drawingml/2006/picture">
+                  <pic:nvPicPr>
+                    <pic:cNvPr id="1" name=""/>
+                    <pic:cNvPicPr/>
+                  </pic:nvPicPr>
+                  <pic:blipFill>
+                    <a:blip r:embed="rId9"/>
+                    <a:stretch>
+                      <a:fillRect/>
+                    </a:stretch>
+                  </pic:blipFill>
+                  <pic:spPr>
+                    <a:xfrm>
+                      <a:off x="0" y="0"/>
+                      <a:ext cx="4845399" cy="3526952"/>
+                    </a:xfrm>
+                    <a:prstGeom prst="rect">
+                      <a:avLst/>
+                    </a:prstGeom>
+                  </pic:spPr>
+                </pic:pic>
+              </a:graphicData>
+            </a:graphic>
+          </wp:inline>
+        </w:drawing>
+      </w:r>
+    </w:p>
+    <w:p>
+      <w:r>
+        <w:rPr>
+          <w:noProof/>
+        </w:rPr>
+        <w:drawing>
+          <wp:inline distT="0" distB="0" distL="0" distR="0" wp14:anchorId="58312471" wp14:editId="704FF264">
+            <wp:extent cx="2810267" cy="2734057"/>
+            <wp:effectExtent l="0" t="0" r="0" b="9525"/>
+            <wp:docPr id="7" name="Picture 7"/>
+            <wp:cNvGraphicFramePr>
+              <a:graphicFrameLocks xmlns:a="http://schemas.openxmlformats.org/drawingml/2006/main" noChangeAspect="1"/>
+            </wp:cNvGraphicFramePr>
+            <a:graphic xmlns:a="http://schemas.openxmlformats.org/drawingml/2006/main">
+              <a:graphicData uri="http://schemas.openxmlformats.org/drawingml/2006/picture">
+                <pic:pic xmlns:pic="http://schemas.openxmlformats.org/drawingml/2006/picture">
+                  <pic:nvPicPr>
+                    <pic:cNvPr id="1" name=""/>
+                    <pic:cNvPicPr/>
+                  </pic:nvPicPr>
+                  <pic:blipFill>
+                    <a:blip r:embed="rId10"/>
+                    <a:stretch>
+                      <a:fillRect/>
+                    </a:stretch>
+                  </pic:blipFill>
+                  <pic:spPr>
+                    <a:xfrm>
+                      <a:off x="0" y="0"/>
+                      <a:ext cx="2810267" cy="2734057"/>
+                    </a:xfrm>
+                    <a:prstGeom prst="rect">
+                      <a:avLst/>
+                    </a:prstGeom>
+                  </pic:spPr>
+                </pic:pic>
+              </a:graphicData>
+            </a:graphic>
+          </wp:inline>
+        </w:drawing>
+      </w:r>
+    </w:p>
+    <w:p>
+      <w:r>
+        <w:t xml:space="preserve">Out of the 10 neighbourhood we find that “Church and Wellesley” neighbourhood has the highest number of Indian Cuisine Restaurants. </w:t>
+      </w:r>
+    </w:p>
+    <w:p>
+      <w:r>
+        <w:t>In this case for an Indian traveller who is not well versed in cooking then Church and Wellesley will be the ideal neighbourhood for them to settle in, as the neighbourhood provides them with 6 different Indian restaurants.</w:t>
+      </w:r>
+    </w:p>
+    <w:p>
+      <w:r>
+        <w:t>Now analysing the Indian Grocery Stores,</w:t>
+      </w:r>
+    </w:p>
+    <w:p>
+      <w:r>
+        <w:rPr>
+          <w:noProof/>
+        </w:rPr>
+        <w:lastRenderedPageBreak/>
+        <w:drawing>
+          <wp:inline distT="0" distB="0" distL="0" distR="0" wp14:anchorId="5D17CC29" wp14:editId="2B02F96C">
+            <wp:extent cx="5731510" cy="2851150"/>
+            <wp:effectExtent l="0" t="0" r="2540" b="6350"/>
+            <wp:docPr id="8" name="Picture 8"/>
+            <wp:cNvGraphicFramePr>
+              <a:graphicFrameLocks xmlns:a="http://schemas.openxmlformats.org/drawingml/2006/main" noChangeAspect="1"/>
+            </wp:cNvGraphicFramePr>
+            <a:graphic xmlns:a="http://schemas.openxmlformats.org/drawingml/2006/main">
+              <a:graphicData uri="http://schemas.openxmlformats.org/drawingml/2006/picture">
+                <pic:pic xmlns:pic="http://schemas.openxmlformats.org/drawingml/2006/picture">
+                  <pic:nvPicPr>
+                    <pic:cNvPr id="1" name=""/>
+                    <pic:cNvPicPr/>
+                  </pic:nvPicPr>
+                  <pic:blipFill>
+                    <a:blip r:embed="rId11"/>
+                    <a:stretch>
+                      <a:fillRect/>
+                    </a:stretch>
+                  </pic:blipFill>
+                  <pic:spPr>
+                    <a:xfrm>
+                      <a:off x="0" y="0"/>
+                      <a:ext cx="5731510" cy="2851150"/>
+                    </a:xfrm>
+                    <a:prstGeom prst="rect">
+                      <a:avLst/>
+                    </a:prstGeom>
+                  </pic:spPr>
+                </pic:pic>
+              </a:graphicData>
+            </a:graphic>
+          </wp:inline>
+        </w:drawing>
+      </w:r>
+    </w:p>
+    <w:p>
+      <w:r>
+        <w:t>We see that Ryerson, Garden District and St. James Town doesn’t have an Indian grocery store.</w:t>
+      </w:r>
+    </w:p>
+    <w:p>
+      <w:r>
+        <w:t>When we check for Supermarkets in these neighbourhoods, the result is as follows in the graph:</w:t>
+      </w:r>
+    </w:p>
+    <w:p>
+      <w:r>
+        <w:rPr>
+          <w:noProof/>
+        </w:rPr>
+        <w:drawing>
+          <wp:inline distT="0" distB="0" distL="0" distR="0" wp14:anchorId="5B237AE2" wp14:editId="471F1D9A">
+            <wp:extent cx="5731510" cy="2854325"/>
+            <wp:effectExtent l="0" t="0" r="2540" b="3175"/>
+            <wp:docPr id="9" name="Picture 9"/>
+            <wp:cNvGraphicFramePr>
+              <a:graphicFrameLocks xmlns:a="http://schemas.openxmlformats.org/drawingml/2006/main" noChangeAspect="1"/>
+            </wp:cNvGraphicFramePr>
+            <a:graphic xmlns:a="http://schemas.openxmlformats.org/drawingml/2006/main">
+              <a:graphicData uri="http://schemas.openxmlformats.org/drawingml/2006/picture">
+                <pic:pic xmlns:pic="http://schemas.openxmlformats.org/drawingml/2006/picture">
+                  <pic:nvPicPr>
+                    <pic:cNvPr id="1" name=""/>
+                    <pic:cNvPicPr/>
+                  </pic:nvPicPr>
+                  <pic:blipFill>
+                    <a:blip r:embed="rId12"/>
+                    <a:stretch>
+                      <a:fillRect/>
+                    </a:stretch>
+                  </pic:blipFill>
+                  <pic:spPr>
+                    <a:xfrm>
+                      <a:off x="0" y="0"/>
+                      <a:ext cx="5731510" cy="2854325"/>
+                    </a:xfrm>
+                    <a:prstGeom prst="rect">
+                      <a:avLst/>
+                    </a:prstGeom>
+                  </pic:spPr>
+                </pic:pic>
+              </a:graphicData>
+            </a:graphic>
+          </wp:inline>
+        </w:drawing>
+      </w:r>
+    </w:p>
+    <w:p>
+      <w:r>
+        <w:t>Only 4 Neighbourhoods has Supermarkets and the rest of the neighbourhood has only local stores.</w:t>
+      </w:r>
+    </w:p>
+    <w:p>
+      <w:r>
+        <w:t xml:space="preserve">For our final Analysis I’ll compare all these 10 neighbourhoods with an overall of how many markets are there in each of them irrespective of </w:t>
+      </w:r>
+      <w:r>
+        <w:t>them being Indian.</w:t>
+      </w:r>
+    </w:p>
+    <w:p>
+      <w:r>
+        <w:rPr>
+          <w:noProof/>
+        </w:rPr>
+        <w:lastRenderedPageBreak/>
+        <w:drawing>
+          <wp:inline distT="0" distB="0" distL="0" distR="0" wp14:anchorId="5555F164" wp14:editId="6CA4EA4B">
+            <wp:extent cx="5731510" cy="2831465"/>
+            <wp:effectExtent l="0" t="0" r="2540" b="6985"/>
+            <wp:docPr id="10" name="Picture 10"/>
+            <wp:cNvGraphicFramePr>
+              <a:graphicFrameLocks xmlns:a="http://schemas.openxmlformats.org/drawingml/2006/main" noChangeAspect="1"/>
+            </wp:cNvGraphicFramePr>
+            <a:graphic xmlns:a="http://schemas.openxmlformats.org/drawingml/2006/main">
+              <a:graphicData uri="http://schemas.openxmlformats.org/drawingml/2006/picture">
+                <pic:pic xmlns:pic="http://schemas.openxmlformats.org/drawingml/2006/picture">
+                  <pic:nvPicPr>
+                    <pic:cNvPr id="1" name=""/>
+                    <pic:cNvPicPr/>
+                  </pic:nvPicPr>
+                  <pic:blipFill>
+                    <a:blip r:embed="rId13"/>
+                    <a:stretch>
+                      <a:fillRect/>
+                    </a:stretch>
+                  </pic:blipFill>
+                  <pic:spPr>
+                    <a:xfrm>
+                      <a:off x="0" y="0"/>
+                      <a:ext cx="5731510" cy="2831465"/>
+                    </a:xfrm>
+                    <a:prstGeom prst="rect">
+                      <a:avLst/>
+                    </a:prstGeom>
+                  </pic:spPr>
+                </pic:pic>
+              </a:graphicData>
+            </a:graphic>
+          </wp:inline>
+        </w:drawing>
+      </w:r>
+    </w:p>
+    <w:p/>
+    <w:p>
+      <w:pPr>
+        <w:pStyle w:val="Heading1"/>
+      </w:pPr>
+      <w:r>
+        <w:t>Conclusion</w:t>
+      </w:r>
+    </w:p>
+    <w:p>
+      <w:r>
+        <w:t>At the end of the report we find that, the best neighbourhood for an Indian to settle into Toronto are: -</w:t>
+      </w:r>
+    </w:p>
+    <w:p>
+      <w:pPr>
+        <w:pStyle w:val="ListParagraph"/>
+        <w:numPr>
+          <w:ilvl w:val="0"/>
+          <w:numId w:val="2"/>
+        </w:numPr>
+      </w:pPr>
+      <w:r>
+        <w:rPr>
+          <w:b/>
+          <w:bCs/>
+        </w:rPr>
+        <w:t xml:space="preserve">In terms of Restaurants - </w:t>
+      </w:r>
+      <w:r>
+        <w:t>Church and Wellesley</w:t>
+      </w:r>
+    </w:p>
+    <w:p>
+      <w:pPr>
+        <w:pStyle w:val="ListParagraph"/>
+        <w:numPr>
+          <w:ilvl w:val="0"/>
+          <w:numId w:val="3"/>
+        </w:numPr>
+      </w:pPr>
+      <w:r>
+        <w:rPr>
+          <w:b/>
+          <w:bCs/>
+        </w:rPr>
+        <w:t xml:space="preserve">In terms of Market Density – </w:t>
+      </w:r>
+      <w:r>
+        <w:t>Kensington Market, George park and Chinatown</w:t>
+      </w:r>
+    </w:p>
+    <w:p>
+      <w:pPr>
+        <w:pStyle w:val="ListParagraph"/>
+        <w:numPr>
+          <w:ilvl w:val="0"/>
+          <w:numId w:val="3"/>
+        </w:numPr>
+      </w:pPr>
+      <w:r>
+        <w:rPr>
+          <w:b/>
+          <w:bCs/>
+        </w:rPr>
+        <w:t xml:space="preserve">Overall – </w:t>
+      </w:r>
+      <w:r>
+        <w:t>Church and Wellesley</w:t>
+      </w:r>
+    </w:p>
+    <w:p>
+      <w:r>
+        <w:t>The following result is totally dependent on the data provided by Foursquare API and the results obtained can be varied when applied with a different source.</w:t>
+      </w:r>
       <w:bookmarkStart w:id="0" w:name="_GoBack"/>
       <w:bookmarkEnd w:id="0"/>
     </w:p>
-    <w:p>
-      <w:r>
-        <w:t>The data I’ll be using is the already existing one where we scrapped from the Wikipedia page.</w:t>
-      </w:r>
-    </w:p>
+    <w:p/>
     <w:sectPr>
       <w:pgSz w:w="11906" w:h="16838"/>
       <w:pgMar w:top="1440" w:right="1440" w:bottom="1440" w:left="1440" w:header="708" w:footer="708" w:gutter="0"/>
@@ -351,6 +1003,232 @@
 <file path=word/numbering.xml><?xml version="1.0" encoding="utf-8"?>
 <w:numbering xmlns:wpc="http://schemas.microsoft.com/office/word/2010/wordprocessingCanvas" xmlns:cx="http://schemas.microsoft.com/office/drawing/2014/chartex" xmlns:cx1="http://schemas.microsoft.com/office/drawing/2015/9/8/chartex" xmlns:cx2="http://schemas.microsoft.com/office/drawing/2015/10/21/chartex" xmlns:cx3="http://schemas.microsoft.com/office/drawing/2016/5/9/chartex" xmlns:cx4="http://schemas.microsoft.com/office/drawing/2016/5/10/chartex" xmlns:cx5="http://schemas.microsoft.com/office/drawing/2016/5/11/chartex" xmlns:cx6="http://schemas.microsoft.com/office/drawing/2016/5/12/chartex" xmlns:cx7="http://schemas.microsoft.com/office/drawing/2016/5/13/chartex" xmlns:cx8="http://schemas.microsoft.com/office/drawing/2016/5/14/chartex" xmlns:mc="http://schemas.openxmlformats.org/markup-compatibility/2006" xmlns:aink="http://schemas.microsoft.com/office/drawing/2016/ink" xmlns:am3d="http://schemas.microsoft.com/office/drawing/2017/model3d" xmlns:o="urn:schemas-microsoft-com:office:office" xmlns:r="http://schemas.openxmlformats.org/officeDocument/2006/relationships" xmlns:m="http://schemas.openxmlformats.org/officeDocument/2006/math" xmlns:v="urn:schemas-microsoft-com:vml" xmlns:wp14="http://schemas.microsoft.com/office/word/2010/wordprocessingDrawing" xmlns:wp="http://schemas.openxmlformats.org/drawingml/2006/wordprocessingDrawing" xmlns:w10="urn:schemas-microsoft-com:office:word" xmlns:w="http://schemas.openxmlformats.org/wordprocessingml/2006/main" xmlns:w14="http://schemas.microsoft.com/office/word/2010/wordml" xmlns:w15="http://schemas.microsoft.com/office/word/2012/wordml" xmlns:w16cid="http://schemas.microsoft.com/office/word/2016/wordml/cid" xmlns:w16se="http://schemas.microsoft.com/office/word/2015/wordml/symex" xmlns:wpg="http://schemas.microsoft.com/office/word/2010/wordprocessingGroup" xmlns:wpi="http://schemas.microsoft.com/office/word/2010/wordprocessingInk" xmlns:wne="http://schemas.microsoft.com/office/word/2006/wordml" xmlns:wps="http://schemas.microsoft.com/office/word/2010/wordprocessingShape" mc:Ignorable="w14 w15 w16se w16cid wp14">
   <w:abstractNum w:abstractNumId="0" w15:restartNumberingAfterBreak="0">
+    <w:nsid w:val="174E39D1"/>
+    <w:multiLevelType w:val="hybridMultilevel"/>
+    <w:tmpl w:val="980EF9E2"/>
+    <w:lvl w:ilvl="0" w:tplc="40090001">
+      <w:start w:val="1"/>
+      <w:numFmt w:val="bullet"/>
+      <w:lvlText w:val=""/>
+      <w:lvlJc w:val="left"/>
+      <w:pPr>
+        <w:ind w:left="720" w:hanging="360"/>
+      </w:pPr>
+      <w:rPr>
+        <w:rFonts w:ascii="Symbol" w:hAnsi="Symbol" w:hint="default"/>
+      </w:rPr>
+    </w:lvl>
+    <w:lvl w:ilvl="1" w:tplc="40090003" w:tentative="1">
+      <w:start w:val="1"/>
+      <w:numFmt w:val="bullet"/>
+      <w:lvlText w:val="o"/>
+      <w:lvlJc w:val="left"/>
+      <w:pPr>
+        <w:ind w:left="1440" w:hanging="360"/>
+      </w:pPr>
+      <w:rPr>
+        <w:rFonts w:ascii="Courier New" w:hAnsi="Courier New" w:cs="Courier New" w:hint="default"/>
+      </w:rPr>
+    </w:lvl>
+    <w:lvl w:ilvl="2" w:tplc="40090005" w:tentative="1">
+      <w:start w:val="1"/>
+      <w:numFmt w:val="bullet"/>
+      <w:lvlText w:val=""/>
+      <w:lvlJc w:val="left"/>
+      <w:pPr>
+        <w:ind w:left="2160" w:hanging="360"/>
+      </w:pPr>
+      <w:rPr>
+        <w:rFonts w:ascii="Wingdings" w:hAnsi="Wingdings" w:hint="default"/>
+      </w:rPr>
+    </w:lvl>
+    <w:lvl w:ilvl="3" w:tplc="40090001" w:tentative="1">
+      <w:start w:val="1"/>
+      <w:numFmt w:val="bullet"/>
+      <w:lvlText w:val=""/>
+      <w:lvlJc w:val="left"/>
+      <w:pPr>
+        <w:ind w:left="2880" w:hanging="360"/>
+      </w:pPr>
+      <w:rPr>
+        <w:rFonts w:ascii="Symbol" w:hAnsi="Symbol" w:hint="default"/>
+      </w:rPr>
+    </w:lvl>
+    <w:lvl w:ilvl="4" w:tplc="40090003" w:tentative="1">
+      <w:start w:val="1"/>
+      <w:numFmt w:val="bullet"/>
+      <w:lvlText w:val="o"/>
+      <w:lvlJc w:val="left"/>
+      <w:pPr>
+        <w:ind w:left="3600" w:hanging="360"/>
+      </w:pPr>
+      <w:rPr>
+        <w:rFonts w:ascii="Courier New" w:hAnsi="Courier New" w:cs="Courier New" w:hint="default"/>
+      </w:rPr>
+    </w:lvl>
+    <w:lvl w:ilvl="5" w:tplc="40090005" w:tentative="1">
+      <w:start w:val="1"/>
+      <w:numFmt w:val="bullet"/>
+      <w:lvlText w:val=""/>
+      <w:lvlJc w:val="left"/>
+      <w:pPr>
+        <w:ind w:left="4320" w:hanging="360"/>
+      </w:pPr>
+      <w:rPr>
+        <w:rFonts w:ascii="Wingdings" w:hAnsi="Wingdings" w:hint="default"/>
+      </w:rPr>
+    </w:lvl>
+    <w:lvl w:ilvl="6" w:tplc="40090001" w:tentative="1">
+      <w:start w:val="1"/>
+      <w:numFmt w:val="bullet"/>
+      <w:lvlText w:val=""/>
+      <w:lvlJc w:val="left"/>
+      <w:pPr>
+        <w:ind w:left="5040" w:hanging="360"/>
+      </w:pPr>
+      <w:rPr>
+        <w:rFonts w:ascii="Symbol" w:hAnsi="Symbol" w:hint="default"/>
+      </w:rPr>
+    </w:lvl>
+    <w:lvl w:ilvl="7" w:tplc="40090003" w:tentative="1">
+      <w:start w:val="1"/>
+      <w:numFmt w:val="bullet"/>
+      <w:lvlText w:val="o"/>
+      <w:lvlJc w:val="left"/>
+      <w:pPr>
+        <w:ind w:left="5760" w:hanging="360"/>
+      </w:pPr>
+      <w:rPr>
+        <w:rFonts w:ascii="Courier New" w:hAnsi="Courier New" w:cs="Courier New" w:hint="default"/>
+      </w:rPr>
+    </w:lvl>
+    <w:lvl w:ilvl="8" w:tplc="40090005" w:tentative="1">
+      <w:start w:val="1"/>
+      <w:numFmt w:val="bullet"/>
+      <w:lvlText w:val=""/>
+      <w:lvlJc w:val="left"/>
+      <w:pPr>
+        <w:ind w:left="6480" w:hanging="360"/>
+      </w:pPr>
+      <w:rPr>
+        <w:rFonts w:ascii="Wingdings" w:hAnsi="Wingdings" w:hint="default"/>
+      </w:rPr>
+    </w:lvl>
+  </w:abstractNum>
+  <w:abstractNum w:abstractNumId="1" w15:restartNumberingAfterBreak="0">
+    <w:nsid w:val="4A5F5094"/>
+    <w:multiLevelType w:val="hybridMultilevel"/>
+    <w:tmpl w:val="FEA24E48"/>
+    <w:lvl w:ilvl="0" w:tplc="40090001">
+      <w:start w:val="1"/>
+      <w:numFmt w:val="bullet"/>
+      <w:lvlText w:val=""/>
+      <w:lvlJc w:val="left"/>
+      <w:pPr>
+        <w:ind w:left="720" w:hanging="360"/>
+      </w:pPr>
+      <w:rPr>
+        <w:rFonts w:ascii="Symbol" w:hAnsi="Symbol" w:hint="default"/>
+      </w:rPr>
+    </w:lvl>
+    <w:lvl w:ilvl="1" w:tplc="40090003" w:tentative="1">
+      <w:start w:val="1"/>
+      <w:numFmt w:val="bullet"/>
+      <w:lvlText w:val="o"/>
+      <w:lvlJc w:val="left"/>
+      <w:pPr>
+        <w:ind w:left="1440" w:hanging="360"/>
+      </w:pPr>
+      <w:rPr>
+        <w:rFonts w:ascii="Courier New" w:hAnsi="Courier New" w:cs="Courier New" w:hint="default"/>
+      </w:rPr>
+    </w:lvl>
+    <w:lvl w:ilvl="2" w:tplc="40090005" w:tentative="1">
+      <w:start w:val="1"/>
+      <w:numFmt w:val="bullet"/>
+      <w:lvlText w:val=""/>
+      <w:lvlJc w:val="left"/>
+      <w:pPr>
+        <w:ind w:left="2160" w:hanging="360"/>
+      </w:pPr>
+      <w:rPr>
+        <w:rFonts w:ascii="Wingdings" w:hAnsi="Wingdings" w:hint="default"/>
+      </w:rPr>
+    </w:lvl>
+    <w:lvl w:ilvl="3" w:tplc="40090001" w:tentative="1">
+      <w:start w:val="1"/>
+      <w:numFmt w:val="bullet"/>
+      <w:lvlText w:val=""/>
+      <w:lvlJc w:val="left"/>
+      <w:pPr>
+        <w:ind w:left="2880" w:hanging="360"/>
+      </w:pPr>
+      <w:rPr>
+        <w:rFonts w:ascii="Symbol" w:hAnsi="Symbol" w:hint="default"/>
+      </w:rPr>
+    </w:lvl>
+    <w:lvl w:ilvl="4" w:tplc="40090003" w:tentative="1">
+      <w:start w:val="1"/>
+      <w:numFmt w:val="bullet"/>
+      <w:lvlText w:val="o"/>
+      <w:lvlJc w:val="left"/>
+      <w:pPr>
+        <w:ind w:left="3600" w:hanging="360"/>
+      </w:pPr>
+      <w:rPr>
+        <w:rFonts w:ascii="Courier New" w:hAnsi="Courier New" w:cs="Courier New" w:hint="default"/>
+      </w:rPr>
+    </w:lvl>
+    <w:lvl w:ilvl="5" w:tplc="40090005" w:tentative="1">
+      <w:start w:val="1"/>
+      <w:numFmt w:val="bullet"/>
+      <w:lvlText w:val=""/>
+      <w:lvlJc w:val="left"/>
+      <w:pPr>
+        <w:ind w:left="4320" w:hanging="360"/>
+      </w:pPr>
+      <w:rPr>
+        <w:rFonts w:ascii="Wingdings" w:hAnsi="Wingdings" w:hint="default"/>
+      </w:rPr>
+    </w:lvl>
+    <w:lvl w:ilvl="6" w:tplc="40090001" w:tentative="1">
+      <w:start w:val="1"/>
+      <w:numFmt w:val="bullet"/>
+      <w:lvlText w:val=""/>
+      <w:lvlJc w:val="left"/>
+      <w:pPr>
+        <w:ind w:left="5040" w:hanging="360"/>
+      </w:pPr>
+      <w:rPr>
+        <w:rFonts w:ascii="Symbol" w:hAnsi="Symbol" w:hint="default"/>
+      </w:rPr>
+    </w:lvl>
+    <w:lvl w:ilvl="7" w:tplc="40090003" w:tentative="1">
+      <w:start w:val="1"/>
+      <w:numFmt w:val="bullet"/>
+      <w:lvlText w:val="o"/>
+      <w:lvlJc w:val="left"/>
+      <w:pPr>
+        <w:ind w:left="5760" w:hanging="360"/>
+      </w:pPr>
+      <w:rPr>
+        <w:rFonts w:ascii="Courier New" w:hAnsi="Courier New" w:cs="Courier New" w:hint="default"/>
+      </w:rPr>
+    </w:lvl>
+    <w:lvl w:ilvl="8" w:tplc="40090005" w:tentative="1">
+      <w:start w:val="1"/>
+      <w:numFmt w:val="bullet"/>
+      <w:lvlText w:val=""/>
+      <w:lvlJc w:val="left"/>
+      <w:pPr>
+        <w:ind w:left="6480" w:hanging="360"/>
+      </w:pPr>
+      <w:rPr>
+        <w:rFonts w:ascii="Wingdings" w:hAnsi="Wingdings" w:hint="default"/>
+      </w:rPr>
+    </w:lvl>
+  </w:abstractNum>
+  <w:abstractNum w:abstractNumId="2" w15:restartNumberingAfterBreak="0">
     <w:nsid w:val="615B3002"/>
     <w:multiLevelType w:val="hybridMultilevel"/>
     <w:tmpl w:val="E9DC3C54"/>
@@ -464,6 +1342,12 @@
     </w:lvl>
   </w:abstractNum>
   <w:num w:numId="1">
+    <w:abstractNumId w:val="2"/>
+  </w:num>
+  <w:num w:numId="2">
+    <w:abstractNumId w:val="1"/>
+  </w:num>
+  <w:num w:numId="3">
     <w:abstractNumId w:val="0"/>
   </w:num>
 </w:numbering>
